--- a/Test_BP/Fol_2k_files_500(2)/fr-FR/file 500_2 - Copy (442).docx
+++ b/Test_BP/Fol_2k_files_500(2)/fr-FR/file 500_2 - Copy (442).docx
@@ -1,7 +1,7 @@
 
 <file path=word/document.xml><?xml version="1.0" encoding="utf-8"?>
 <w:document xmlns:wpc="http://schemas.microsoft.com/office/word/2010/wordprocessingCanvas" xmlns:cx="http://schemas.microsoft.com/office/drawing/2014/chartex" xmlns:cx1="http://schemas.microsoft.com/office/drawing/2015/9/8/chartex" xmlns:cx2="http://schemas.microsoft.com/office/drawing/2015/10/21/chartex" xmlns:cx3="http://schemas.microsoft.com/office/drawing/2016/5/9/chartex" xmlns:cx4="http://schemas.microsoft.com/office/drawing/2016/5/10/chartex" xmlns:cx5="http://schemas.microsoft.com/office/drawing/2016/5/11/chartex" xmlns:mc="http://schemas.openxmlformats.org/markup-compatibility/2006" xmlns:o="urn:schemas-microsoft-com:office:office" xmlns:r="http://schemas.openxmlformats.org/officeDocument/2006/relationships" xmlns:m="http://schemas.openxmlformats.org/officeDocument/2006/math" xmlns:v="urn:schemas-microsoft-com:vml" xmlns:wp14="http://schemas.microsoft.com/office/word/2010/wordprocessingDrawing" xmlns:wp="http://schemas.openxmlformats.org/drawingml/2006/wordprocessingDrawing" xmlns:w10="urn:schemas-microsoft-com:office:word" xmlns:w="http://schemas.openxmlformats.org/wordprocessingml/2006/main" xmlns:w14="http://schemas.microsoft.com/office/word/2010/wordml" xmlns:w15="http://schemas.microsoft.com/office/word/2012/wordml" xmlns:wne="http://schemas.microsoft.com/office/word/2006/wordml" xmlns:wpg="http://schemas.microsoft.com/office/word/2010/wordprocessingGroup" xmlns:wpi="http://schemas.microsoft.com/office/word/2010/wordprocessingInk" xmlns:wps="http://schemas.microsoft.com/office/word/2010/wordprocessingShape" mc:Ignorable="w14 w15 wp14">
-  <!-- Generated by Aspose.Words for Java 20.12.0 -->
+  <!-- Generated by Aspose.Words for Java 21.10.0 -->
   <w:body>
     <w:p>
       <w:pPr>
@@ -35,44 +35,44 @@
           <w:highlight w:val="none"/>
           <w:u w:val="none" w:color="auto"/>
           <w:effect w:val="none"/>
-          <w:bdr w:val="nil"/>
-          <w:shd w:val="clear" w:color="auto" w:fill="auto"/>
-          <w:vertAlign w:val="baseline"/>
-          <w:rtl w:val="0"/>
-          <w:cs w:val="0"/>
-          <w:lang w:val="fr-FR" w:eastAsia="zh-TW" w:bidi="ar-SA"/>
-        </w:rPr>
-        <w:t>t ëèxcëèpt töó söó tëèmpëèr mûýtûýããl tããstëès möóthëèr.</w:t>
-      </w:r>
-      <w:r>
-        <w:rPr>
-          <w:rStyle w:val="DefaultParagraphFont"/>
-          <w:rFonts w:ascii="Calibri" w:eastAsia="Calibri" w:hAnsi="Calibri" w:cs="Calibri"/>
-          <w:b w:val="0"/>
-          <w:bCs w:val="0"/>
-          <w:i w:val="0"/>
-          <w:iCs w:val="0"/>
-          <w:caps w:val="0"/>
-          <w:smallCaps w:val="0"/>
-          <w:strike w:val="0"/>
-          <w:dstrike w:val="0"/>
-          <w:outline w:val="0"/>
-          <w:shadow w:val="0"/>
-          <w:emboss w:val="0"/>
-          <w:imprint w:val="0"/>
-          <w:noProof w:val="0"/>
-          <w:vanish w:val="0"/>
-          <w:color w:val="auto"/>
-          <w:spacing w:val="0"/>
-          <w:w w:val="100"/>
-          <w:kern w:val="0"/>
-          <w:position w:val="0"/>
-          <w:sz w:val="22"/>
-          <w:szCs w:val="22"/>
-          <w:highlight w:val="none"/>
-          <w:u w:val="none" w:color="auto"/>
-          <w:effect w:val="none"/>
-          <w:bdr w:val="nil"/>
+          <w:bdr w:val="none" w:sz="0" w:space="0" w:color="auto"/>
+          <w:shd w:val="clear" w:color="auto" w:fill="auto"/>
+          <w:vertAlign w:val="baseline"/>
+          <w:rtl w:val="0"/>
+          <w:cs w:val="0"/>
+          <w:lang w:val="fr-FR" w:eastAsia="zh-TW" w:bidi="ar-SA"/>
+        </w:rPr>
+        <w:t>t ééxcéépt töö söö téémpéér müütüüààl tààstéés mööthéér.</w:t>
+      </w:r>
+      <w:r>
+        <w:rPr>
+          <w:rStyle w:val="DefaultParagraphFont"/>
+          <w:rFonts w:ascii="Calibri" w:eastAsia="Calibri" w:hAnsi="Calibri" w:cs="Calibri"/>
+          <w:b w:val="0"/>
+          <w:bCs w:val="0"/>
+          <w:i w:val="0"/>
+          <w:iCs w:val="0"/>
+          <w:caps w:val="0"/>
+          <w:smallCaps w:val="0"/>
+          <w:strike w:val="0"/>
+          <w:dstrike w:val="0"/>
+          <w:outline w:val="0"/>
+          <w:shadow w:val="0"/>
+          <w:emboss w:val="0"/>
+          <w:imprint w:val="0"/>
+          <w:noProof w:val="0"/>
+          <w:vanish w:val="0"/>
+          <w:color w:val="auto"/>
+          <w:spacing w:val="0"/>
+          <w:w w:val="100"/>
+          <w:kern w:val="0"/>
+          <w:position w:val="0"/>
+          <w:sz w:val="22"/>
+          <w:szCs w:val="22"/>
+          <w:highlight w:val="none"/>
+          <w:u w:val="none" w:color="auto"/>
+          <w:effect w:val="none"/>
+          <w:bdr w:val="none" w:sz="0" w:space="0" w:color="auto"/>
           <w:shd w:val="clear" w:color="auto" w:fill="auto"/>
           <w:vertAlign w:val="baseline"/>
           <w:rtl w:val="0"/>
@@ -109,44 +109,44 @@
           <w:highlight w:val="none"/>
           <w:u w:val="none" w:color="auto"/>
           <w:effect w:val="none"/>
-          <w:bdr w:val="nil"/>
-          <w:shd w:val="clear" w:color="auto" w:fill="auto"/>
-          <w:vertAlign w:val="baseline"/>
-          <w:rtl w:val="0"/>
-          <w:cs w:val="0"/>
-          <w:lang w:val="fr-FR" w:eastAsia="zh-TW" w:bidi="ar-SA"/>
-        </w:rPr>
-        <w:t>Íntëèrëèstëèd cûùltîìvâàtëèd îìts cõòntîìnûùîìng nõòw yëèt âàrëè.</w:t>
-      </w:r>
-      <w:r>
-        <w:rPr>
-          <w:rStyle w:val="DefaultParagraphFont"/>
-          <w:rFonts w:ascii="Calibri" w:eastAsia="Calibri" w:hAnsi="Calibri" w:cs="Calibri"/>
-          <w:b w:val="0"/>
-          <w:bCs w:val="0"/>
-          <w:i w:val="0"/>
-          <w:iCs w:val="0"/>
-          <w:caps w:val="0"/>
-          <w:smallCaps w:val="0"/>
-          <w:strike w:val="0"/>
-          <w:dstrike w:val="0"/>
-          <w:outline w:val="0"/>
-          <w:shadow w:val="0"/>
-          <w:emboss w:val="0"/>
-          <w:imprint w:val="0"/>
-          <w:noProof w:val="0"/>
-          <w:vanish w:val="0"/>
-          <w:color w:val="auto"/>
-          <w:spacing w:val="0"/>
-          <w:w w:val="100"/>
-          <w:kern w:val="0"/>
-          <w:position w:val="0"/>
-          <w:sz w:val="22"/>
-          <w:szCs w:val="22"/>
-          <w:highlight w:val="none"/>
-          <w:u w:val="none" w:color="auto"/>
-          <w:effect w:val="none"/>
-          <w:bdr w:val="nil"/>
+          <w:bdr w:val="none" w:sz="0" w:space="0" w:color="auto"/>
+          <w:shd w:val="clear" w:color="auto" w:fill="auto"/>
+          <w:vertAlign w:val="baseline"/>
+          <w:rtl w:val="0"/>
+          <w:cs w:val="0"/>
+          <w:lang w:val="fr-FR" w:eastAsia="zh-TW" w:bidi="ar-SA"/>
+        </w:rPr>
+        <w:t>Întêérêéstêéd cúùltíîváætêéd íîts còõntíînúùíîng nòõw yêét áærêé.</w:t>
+      </w:r>
+      <w:r>
+        <w:rPr>
+          <w:rStyle w:val="DefaultParagraphFont"/>
+          <w:rFonts w:ascii="Calibri" w:eastAsia="Calibri" w:hAnsi="Calibri" w:cs="Calibri"/>
+          <w:b w:val="0"/>
+          <w:bCs w:val="0"/>
+          <w:i w:val="0"/>
+          <w:iCs w:val="0"/>
+          <w:caps w:val="0"/>
+          <w:smallCaps w:val="0"/>
+          <w:strike w:val="0"/>
+          <w:dstrike w:val="0"/>
+          <w:outline w:val="0"/>
+          <w:shadow w:val="0"/>
+          <w:emboss w:val="0"/>
+          <w:imprint w:val="0"/>
+          <w:noProof w:val="0"/>
+          <w:vanish w:val="0"/>
+          <w:color w:val="auto"/>
+          <w:spacing w:val="0"/>
+          <w:w w:val="100"/>
+          <w:kern w:val="0"/>
+          <w:position w:val="0"/>
+          <w:sz w:val="22"/>
+          <w:szCs w:val="22"/>
+          <w:highlight w:val="none"/>
+          <w:u w:val="none" w:color="auto"/>
+          <w:effect w:val="none"/>
+          <w:bdr w:val="none" w:sz="0" w:space="0" w:color="auto"/>
           <w:shd w:val="clear" w:color="auto" w:fill="auto"/>
           <w:vertAlign w:val="baseline"/>
           <w:rtl w:val="0"/>
@@ -183,44 +183,44 @@
           <w:highlight w:val="none"/>
           <w:u w:val="none" w:color="auto"/>
           <w:effect w:val="none"/>
-          <w:bdr w:val="nil"/>
-          <w:shd w:val="clear" w:color="auto" w:fill="auto"/>
-          <w:vertAlign w:val="baseline"/>
-          <w:rtl w:val="0"/>
-          <w:cs w:val="0"/>
-          <w:lang w:val="fr-FR" w:eastAsia="zh-TW" w:bidi="ar-SA"/>
-        </w:rPr>
-        <w:t>Ôúüt ìíntéèréèstéèd ãäccéèptãäncéè óöúür pãärtìíãälìíty ãäffróöntìíng úünpléèãäsãänt why ãädd.</w:t>
-      </w:r>
-      <w:r>
-        <w:rPr>
-          <w:rStyle w:val="DefaultParagraphFont"/>
-          <w:rFonts w:ascii="Calibri" w:eastAsia="Calibri" w:hAnsi="Calibri" w:cs="Calibri"/>
-          <w:b w:val="0"/>
-          <w:bCs w:val="0"/>
-          <w:i w:val="0"/>
-          <w:iCs w:val="0"/>
-          <w:caps w:val="0"/>
-          <w:smallCaps w:val="0"/>
-          <w:strike w:val="0"/>
-          <w:dstrike w:val="0"/>
-          <w:outline w:val="0"/>
-          <w:shadow w:val="0"/>
-          <w:emboss w:val="0"/>
-          <w:imprint w:val="0"/>
-          <w:noProof w:val="0"/>
-          <w:vanish w:val="0"/>
-          <w:color w:val="auto"/>
-          <w:spacing w:val="0"/>
-          <w:w w:val="100"/>
-          <w:kern w:val="0"/>
-          <w:position w:val="0"/>
-          <w:sz w:val="22"/>
-          <w:szCs w:val="22"/>
-          <w:highlight w:val="none"/>
-          <w:u w:val="none" w:color="auto"/>
-          <w:effect w:val="none"/>
-          <w:bdr w:val="nil"/>
+          <w:bdr w:val="none" w:sz="0" w:space="0" w:color="auto"/>
+          <w:shd w:val="clear" w:color="auto" w:fill="auto"/>
+          <w:vertAlign w:val="baseline"/>
+          <w:rtl w:val="0"/>
+          <w:cs w:val="0"/>
+          <w:lang w:val="fr-FR" w:eastAsia="zh-TW" w:bidi="ar-SA"/>
+        </w:rPr>
+        <w:t>Òýút ìîntèêrèêstèêd áâccèêptáâncèê óóýúr páârtìîáâlìîty áâffróóntìîng ýúnplèêáâsáânt why áâdd.</w:t>
+      </w:r>
+      <w:r>
+        <w:rPr>
+          <w:rStyle w:val="DefaultParagraphFont"/>
+          <w:rFonts w:ascii="Calibri" w:eastAsia="Calibri" w:hAnsi="Calibri" w:cs="Calibri"/>
+          <w:b w:val="0"/>
+          <w:bCs w:val="0"/>
+          <w:i w:val="0"/>
+          <w:iCs w:val="0"/>
+          <w:caps w:val="0"/>
+          <w:smallCaps w:val="0"/>
+          <w:strike w:val="0"/>
+          <w:dstrike w:val="0"/>
+          <w:outline w:val="0"/>
+          <w:shadow w:val="0"/>
+          <w:emboss w:val="0"/>
+          <w:imprint w:val="0"/>
+          <w:noProof w:val="0"/>
+          <w:vanish w:val="0"/>
+          <w:color w:val="auto"/>
+          <w:spacing w:val="0"/>
+          <w:w w:val="100"/>
+          <w:kern w:val="0"/>
+          <w:position w:val="0"/>
+          <w:sz w:val="22"/>
+          <w:szCs w:val="22"/>
+          <w:highlight w:val="none"/>
+          <w:u w:val="none" w:color="auto"/>
+          <w:effect w:val="none"/>
+          <w:bdr w:val="none" w:sz="0" w:space="0" w:color="auto"/>
           <w:shd w:val="clear" w:color="auto" w:fill="auto"/>
           <w:vertAlign w:val="baseline"/>
           <w:rtl w:val="0"/>
@@ -257,44 +257,44 @@
           <w:highlight w:val="none"/>
           <w:u w:val="none" w:color="auto"/>
           <w:effect w:val="none"/>
-          <w:bdr w:val="nil"/>
-          <w:shd w:val="clear" w:color="auto" w:fill="auto"/>
-          <w:vertAlign w:val="baseline"/>
-          <w:rtl w:val="0"/>
-          <w:cs w:val="0"/>
-          <w:lang w:val="fr-FR" w:eastAsia="zh-TW" w:bidi="ar-SA"/>
-        </w:rPr>
-        <w:t>Ëstëéëém gàärdëén mëén yëét shy côòùürsëé.</w:t>
-      </w:r>
-      <w:r>
-        <w:rPr>
-          <w:rStyle w:val="DefaultParagraphFont"/>
-          <w:rFonts w:ascii="Calibri" w:eastAsia="Calibri" w:hAnsi="Calibri" w:cs="Calibri"/>
-          <w:b w:val="0"/>
-          <w:bCs w:val="0"/>
-          <w:i w:val="0"/>
-          <w:iCs w:val="0"/>
-          <w:caps w:val="0"/>
-          <w:smallCaps w:val="0"/>
-          <w:strike w:val="0"/>
-          <w:dstrike w:val="0"/>
-          <w:outline w:val="0"/>
-          <w:shadow w:val="0"/>
-          <w:emboss w:val="0"/>
-          <w:imprint w:val="0"/>
-          <w:noProof w:val="0"/>
-          <w:vanish w:val="0"/>
-          <w:color w:val="auto"/>
-          <w:spacing w:val="0"/>
-          <w:w w:val="100"/>
-          <w:kern w:val="0"/>
-          <w:position w:val="0"/>
-          <w:sz w:val="22"/>
-          <w:szCs w:val="22"/>
-          <w:highlight w:val="none"/>
-          <w:u w:val="none" w:color="auto"/>
-          <w:effect w:val="none"/>
-          <w:bdr w:val="nil"/>
+          <w:bdr w:val="none" w:sz="0" w:space="0" w:color="auto"/>
+          <w:shd w:val="clear" w:color="auto" w:fill="auto"/>
+          <w:vertAlign w:val="baseline"/>
+          <w:rtl w:val="0"/>
+          <w:cs w:val="0"/>
+          <w:lang w:val="fr-FR" w:eastAsia="zh-TW" w:bidi="ar-SA"/>
+        </w:rPr>
+        <w:t>Éstèèèèm gâårdèèn mèèn yèèt shy cöôûúrsèè.</w:t>
+      </w:r>
+      <w:r>
+        <w:rPr>
+          <w:rStyle w:val="DefaultParagraphFont"/>
+          <w:rFonts w:ascii="Calibri" w:eastAsia="Calibri" w:hAnsi="Calibri" w:cs="Calibri"/>
+          <w:b w:val="0"/>
+          <w:bCs w:val="0"/>
+          <w:i w:val="0"/>
+          <w:iCs w:val="0"/>
+          <w:caps w:val="0"/>
+          <w:smallCaps w:val="0"/>
+          <w:strike w:val="0"/>
+          <w:dstrike w:val="0"/>
+          <w:outline w:val="0"/>
+          <w:shadow w:val="0"/>
+          <w:emboss w:val="0"/>
+          <w:imprint w:val="0"/>
+          <w:noProof w:val="0"/>
+          <w:vanish w:val="0"/>
+          <w:color w:val="auto"/>
+          <w:spacing w:val="0"/>
+          <w:w w:val="100"/>
+          <w:kern w:val="0"/>
+          <w:position w:val="0"/>
+          <w:sz w:val="22"/>
+          <w:szCs w:val="22"/>
+          <w:highlight w:val="none"/>
+          <w:u w:val="none" w:color="auto"/>
+          <w:effect w:val="none"/>
+          <w:bdr w:val="none" w:sz="0" w:space="0" w:color="auto"/>
           <w:shd w:val="clear" w:color="auto" w:fill="auto"/>
           <w:vertAlign w:val="baseline"/>
           <w:rtl w:val="0"/>
@@ -331,44 +331,44 @@
           <w:highlight w:val="none"/>
           <w:u w:val="none" w:color="auto"/>
           <w:effect w:val="none"/>
-          <w:bdr w:val="nil"/>
-          <w:shd w:val="clear" w:color="auto" w:fill="auto"/>
-          <w:vertAlign w:val="baseline"/>
-          <w:rtl w:val="0"/>
-          <w:cs w:val="0"/>
-          <w:lang w:val="fr-FR" w:eastAsia="zh-TW" w:bidi="ar-SA"/>
-        </w:rPr>
-        <w:t>Cóónsûûltèèd ûûp my tóólèèrãàbly sóómèètîïmèès pèèrpèètûûãàl óóh.</w:t>
-      </w:r>
-      <w:r>
-        <w:rPr>
-          <w:rStyle w:val="DefaultParagraphFont"/>
-          <w:rFonts w:ascii="Calibri" w:eastAsia="Calibri" w:hAnsi="Calibri" w:cs="Calibri"/>
-          <w:b w:val="0"/>
-          <w:bCs w:val="0"/>
-          <w:i w:val="0"/>
-          <w:iCs w:val="0"/>
-          <w:caps w:val="0"/>
-          <w:smallCaps w:val="0"/>
-          <w:strike w:val="0"/>
-          <w:dstrike w:val="0"/>
-          <w:outline w:val="0"/>
-          <w:shadow w:val="0"/>
-          <w:emboss w:val="0"/>
-          <w:imprint w:val="0"/>
-          <w:noProof w:val="0"/>
-          <w:vanish w:val="0"/>
-          <w:color w:val="auto"/>
-          <w:spacing w:val="0"/>
-          <w:w w:val="100"/>
-          <w:kern w:val="0"/>
-          <w:position w:val="0"/>
-          <w:sz w:val="22"/>
-          <w:szCs w:val="22"/>
-          <w:highlight w:val="none"/>
-          <w:u w:val="none" w:color="auto"/>
-          <w:effect w:val="none"/>
-          <w:bdr w:val="nil"/>
+          <w:bdr w:val="none" w:sz="0" w:space="0" w:color="auto"/>
+          <w:shd w:val="clear" w:color="auto" w:fill="auto"/>
+          <w:vertAlign w:val="baseline"/>
+          <w:rtl w:val="0"/>
+          <w:cs w:val="0"/>
+          <w:lang w:val="fr-FR" w:eastAsia="zh-TW" w:bidi="ar-SA"/>
+        </w:rPr>
+        <w:t>Côônsúùltêéd úùp my tôôlêérååbly sôômêétíïmêés pêérpêétúùåål ôôh.</w:t>
+      </w:r>
+      <w:r>
+        <w:rPr>
+          <w:rStyle w:val="DefaultParagraphFont"/>
+          <w:rFonts w:ascii="Calibri" w:eastAsia="Calibri" w:hAnsi="Calibri" w:cs="Calibri"/>
+          <w:b w:val="0"/>
+          <w:bCs w:val="0"/>
+          <w:i w:val="0"/>
+          <w:iCs w:val="0"/>
+          <w:caps w:val="0"/>
+          <w:smallCaps w:val="0"/>
+          <w:strike w:val="0"/>
+          <w:dstrike w:val="0"/>
+          <w:outline w:val="0"/>
+          <w:shadow w:val="0"/>
+          <w:emboss w:val="0"/>
+          <w:imprint w:val="0"/>
+          <w:noProof w:val="0"/>
+          <w:vanish w:val="0"/>
+          <w:color w:val="auto"/>
+          <w:spacing w:val="0"/>
+          <w:w w:val="100"/>
+          <w:kern w:val="0"/>
+          <w:position w:val="0"/>
+          <w:sz w:val="22"/>
+          <w:szCs w:val="22"/>
+          <w:highlight w:val="none"/>
+          <w:u w:val="none" w:color="auto"/>
+          <w:effect w:val="none"/>
+          <w:bdr w:val="none" w:sz="0" w:space="0" w:color="auto"/>
           <w:shd w:val="clear" w:color="auto" w:fill="auto"/>
           <w:vertAlign w:val="baseline"/>
           <w:rtl w:val="0"/>
@@ -405,44 +405,44 @@
           <w:highlight w:val="none"/>
           <w:u w:val="none" w:color="auto"/>
           <w:effect w:val="none"/>
-          <w:bdr w:val="nil"/>
-          <w:shd w:val="clear" w:color="auto" w:fill="auto"/>
-          <w:vertAlign w:val="baseline"/>
-          <w:rtl w:val="0"/>
-          <w:cs w:val="0"/>
-          <w:lang w:val="fr-FR" w:eastAsia="zh-TW" w:bidi="ar-SA"/>
-        </w:rPr>
-        <w:t>Éxprêèssììôòn áåccêèptáåncêè ììmprüùdêèncêè páårtììcüùláår háåd êèáåt üùnsáåtììáåblêè.</w:t>
-      </w:r>
-      <w:r>
-        <w:rPr>
-          <w:rStyle w:val="DefaultParagraphFont"/>
-          <w:rFonts w:ascii="Calibri" w:eastAsia="Calibri" w:hAnsi="Calibri" w:cs="Calibri"/>
-          <w:b w:val="0"/>
-          <w:bCs w:val="0"/>
-          <w:i w:val="0"/>
-          <w:iCs w:val="0"/>
-          <w:caps w:val="0"/>
-          <w:smallCaps w:val="0"/>
-          <w:strike w:val="0"/>
-          <w:dstrike w:val="0"/>
-          <w:outline w:val="0"/>
-          <w:shadow w:val="0"/>
-          <w:emboss w:val="0"/>
-          <w:imprint w:val="0"/>
-          <w:noProof w:val="0"/>
-          <w:vanish w:val="0"/>
-          <w:color w:val="auto"/>
-          <w:spacing w:val="0"/>
-          <w:w w:val="100"/>
-          <w:kern w:val="0"/>
-          <w:position w:val="0"/>
-          <w:sz w:val="22"/>
-          <w:szCs w:val="22"/>
-          <w:highlight w:val="none"/>
-          <w:u w:val="none" w:color="auto"/>
-          <w:effect w:val="none"/>
-          <w:bdr w:val="nil"/>
+          <w:bdr w:val="none" w:sz="0" w:space="0" w:color="auto"/>
+          <w:shd w:val="clear" w:color="auto" w:fill="auto"/>
+          <w:vertAlign w:val="baseline"/>
+          <w:rtl w:val="0"/>
+          <w:cs w:val="0"/>
+          <w:lang w:val="fr-FR" w:eastAsia="zh-TW" w:bidi="ar-SA"/>
+        </w:rPr>
+        <w:t>Éxprèéssîîöõn æåccèéptæåncèé îîmprûùdèéncèé pæårtîîcûùlæår hæåd èéæåt ûùnsæåtîîæåblèé.</w:t>
+      </w:r>
+      <w:r>
+        <w:rPr>
+          <w:rStyle w:val="DefaultParagraphFont"/>
+          <w:rFonts w:ascii="Calibri" w:eastAsia="Calibri" w:hAnsi="Calibri" w:cs="Calibri"/>
+          <w:b w:val="0"/>
+          <w:bCs w:val="0"/>
+          <w:i w:val="0"/>
+          <w:iCs w:val="0"/>
+          <w:caps w:val="0"/>
+          <w:smallCaps w:val="0"/>
+          <w:strike w:val="0"/>
+          <w:dstrike w:val="0"/>
+          <w:outline w:val="0"/>
+          <w:shadow w:val="0"/>
+          <w:emboss w:val="0"/>
+          <w:imprint w:val="0"/>
+          <w:noProof w:val="0"/>
+          <w:vanish w:val="0"/>
+          <w:color w:val="auto"/>
+          <w:spacing w:val="0"/>
+          <w:w w:val="100"/>
+          <w:kern w:val="0"/>
+          <w:position w:val="0"/>
+          <w:sz w:val="22"/>
+          <w:szCs w:val="22"/>
+          <w:highlight w:val="none"/>
+          <w:u w:val="none" w:color="auto"/>
+          <w:effect w:val="none"/>
+          <w:bdr w:val="none" w:sz="0" w:space="0" w:color="auto"/>
           <w:shd w:val="clear" w:color="auto" w:fill="auto"/>
           <w:vertAlign w:val="baseline"/>
           <w:rtl w:val="0"/>
@@ -485,44 +485,44 @@
           <w:highlight w:val="none"/>
           <w:u w:val="none" w:color="auto"/>
           <w:effect w:val="none"/>
-          <w:bdr w:val="nil"/>
-          <w:shd w:val="clear" w:color="auto" w:fill="auto"/>
-          <w:vertAlign w:val="baseline"/>
-          <w:rtl w:val="0"/>
-          <w:cs w:val="0"/>
-          <w:lang w:val="fr-FR" w:eastAsia="zh-TW" w:bidi="ar-SA"/>
-        </w:rPr>
-        <w:t>Hãâd déènôôtíìng prôôpéèrly jôôíìntùúréè yôôùú ôôccãâsíìôôn díìréèctly rãâíìlléèry.</w:t>
-      </w:r>
-      <w:r>
-        <w:rPr>
-          <w:rStyle w:val="DefaultParagraphFont"/>
-          <w:rFonts w:ascii="Calibri" w:eastAsia="Calibri" w:hAnsi="Calibri" w:cs="Calibri"/>
-          <w:b w:val="0"/>
-          <w:bCs w:val="0"/>
-          <w:i w:val="0"/>
-          <w:iCs w:val="0"/>
-          <w:caps w:val="0"/>
-          <w:smallCaps w:val="0"/>
-          <w:strike w:val="0"/>
-          <w:dstrike w:val="0"/>
-          <w:outline w:val="0"/>
-          <w:shadow w:val="0"/>
-          <w:emboss w:val="0"/>
-          <w:imprint w:val="0"/>
-          <w:noProof w:val="0"/>
-          <w:vanish w:val="0"/>
-          <w:color w:val="auto"/>
-          <w:spacing w:val="0"/>
-          <w:w w:val="100"/>
-          <w:kern w:val="0"/>
-          <w:position w:val="0"/>
-          <w:sz w:val="22"/>
-          <w:szCs w:val="22"/>
-          <w:highlight w:val="none"/>
-          <w:u w:val="none" w:color="auto"/>
-          <w:effect w:val="none"/>
-          <w:bdr w:val="nil"/>
+          <w:bdr w:val="none" w:sz="0" w:space="0" w:color="auto"/>
+          <w:shd w:val="clear" w:color="auto" w:fill="auto"/>
+          <w:vertAlign w:val="baseline"/>
+          <w:rtl w:val="0"/>
+          <w:cs w:val="0"/>
+          <w:lang w:val="fr-FR" w:eastAsia="zh-TW" w:bidi="ar-SA"/>
+        </w:rPr>
+        <w:t>Hææd dêênóótíìng próópêêrly jóóíìntúùrêê yóóúù óóccææsíìóón díìrêêctly rææíìllêêry.</w:t>
+      </w:r>
+      <w:r>
+        <w:rPr>
+          <w:rStyle w:val="DefaultParagraphFont"/>
+          <w:rFonts w:ascii="Calibri" w:eastAsia="Calibri" w:hAnsi="Calibri" w:cs="Calibri"/>
+          <w:b w:val="0"/>
+          <w:bCs w:val="0"/>
+          <w:i w:val="0"/>
+          <w:iCs w:val="0"/>
+          <w:caps w:val="0"/>
+          <w:smallCaps w:val="0"/>
+          <w:strike w:val="0"/>
+          <w:dstrike w:val="0"/>
+          <w:outline w:val="0"/>
+          <w:shadow w:val="0"/>
+          <w:emboss w:val="0"/>
+          <w:imprint w:val="0"/>
+          <w:noProof w:val="0"/>
+          <w:vanish w:val="0"/>
+          <w:color w:val="auto"/>
+          <w:spacing w:val="0"/>
+          <w:w w:val="100"/>
+          <w:kern w:val="0"/>
+          <w:position w:val="0"/>
+          <w:sz w:val="22"/>
+          <w:szCs w:val="22"/>
+          <w:highlight w:val="none"/>
+          <w:u w:val="none" w:color="auto"/>
+          <w:effect w:val="none"/>
+          <w:bdr w:val="none" w:sz="0" w:space="0" w:color="auto"/>
           <w:shd w:val="clear" w:color="auto" w:fill="auto"/>
           <w:vertAlign w:val="baseline"/>
           <w:rtl w:val="0"/>
@@ -559,44 +559,44 @@
           <w:highlight w:val="none"/>
           <w:u w:val="none" w:color="auto"/>
           <w:effect w:val="none"/>
-          <w:bdr w:val="nil"/>
-          <w:shd w:val="clear" w:color="auto" w:fill="auto"/>
-          <w:vertAlign w:val="baseline"/>
-          <w:rtl w:val="0"/>
-          <w:cs w:val="0"/>
-          <w:lang w:val="fr-FR" w:eastAsia="zh-TW" w:bidi="ar-SA"/>
-        </w:rPr>
-        <w:t>Ìn sããîïd tõö õöf põöõör fûýll béé põöst fããcéé snûýg.</w:t>
-      </w:r>
-      <w:r>
-        <w:rPr>
-          <w:rStyle w:val="DefaultParagraphFont"/>
-          <w:rFonts w:ascii="Calibri" w:eastAsia="Calibri" w:hAnsi="Calibri" w:cs="Calibri"/>
-          <w:b w:val="0"/>
-          <w:bCs w:val="0"/>
-          <w:i w:val="0"/>
-          <w:iCs w:val="0"/>
-          <w:caps w:val="0"/>
-          <w:smallCaps w:val="0"/>
-          <w:strike w:val="0"/>
-          <w:dstrike w:val="0"/>
-          <w:outline w:val="0"/>
-          <w:shadow w:val="0"/>
-          <w:emboss w:val="0"/>
-          <w:imprint w:val="0"/>
-          <w:noProof w:val="0"/>
-          <w:vanish w:val="0"/>
-          <w:color w:val="auto"/>
-          <w:spacing w:val="0"/>
-          <w:w w:val="100"/>
-          <w:kern w:val="0"/>
-          <w:position w:val="0"/>
-          <w:sz w:val="22"/>
-          <w:szCs w:val="22"/>
-          <w:highlight w:val="none"/>
-          <w:u w:val="none" w:color="auto"/>
-          <w:effect w:val="none"/>
-          <w:bdr w:val="nil"/>
+          <w:bdr w:val="none" w:sz="0" w:space="0" w:color="auto"/>
+          <w:shd w:val="clear" w:color="auto" w:fill="auto"/>
+          <w:vertAlign w:val="baseline"/>
+          <w:rtl w:val="0"/>
+          <w:cs w:val="0"/>
+          <w:lang w:val="fr-FR" w:eastAsia="zh-TW" w:bidi="ar-SA"/>
+        </w:rPr>
+        <w:t>Ìn sáâìïd tõó õóf põóõór fúûll bèë põóst fáâcèë snúûg.</w:t>
+      </w:r>
+      <w:r>
+        <w:rPr>
+          <w:rStyle w:val="DefaultParagraphFont"/>
+          <w:rFonts w:ascii="Calibri" w:eastAsia="Calibri" w:hAnsi="Calibri" w:cs="Calibri"/>
+          <w:b w:val="0"/>
+          <w:bCs w:val="0"/>
+          <w:i w:val="0"/>
+          <w:iCs w:val="0"/>
+          <w:caps w:val="0"/>
+          <w:smallCaps w:val="0"/>
+          <w:strike w:val="0"/>
+          <w:dstrike w:val="0"/>
+          <w:outline w:val="0"/>
+          <w:shadow w:val="0"/>
+          <w:emboss w:val="0"/>
+          <w:imprint w:val="0"/>
+          <w:noProof w:val="0"/>
+          <w:vanish w:val="0"/>
+          <w:color w:val="auto"/>
+          <w:spacing w:val="0"/>
+          <w:w w:val="100"/>
+          <w:kern w:val="0"/>
+          <w:position w:val="0"/>
+          <w:sz w:val="22"/>
+          <w:szCs w:val="22"/>
+          <w:highlight w:val="none"/>
+          <w:u w:val="none" w:color="auto"/>
+          <w:effect w:val="none"/>
+          <w:bdr w:val="none" w:sz="0" w:space="0" w:color="auto"/>
           <w:shd w:val="clear" w:color="auto" w:fill="auto"/>
           <w:vertAlign w:val="baseline"/>
           <w:rtl w:val="0"/>
@@ -633,44 +633,44 @@
           <w:highlight w:val="none"/>
           <w:u w:val="none" w:color="auto"/>
           <w:effect w:val="none"/>
-          <w:bdr w:val="nil"/>
-          <w:shd w:val="clear" w:color="auto" w:fill="auto"/>
-          <w:vertAlign w:val="baseline"/>
-          <w:rtl w:val="0"/>
-          <w:cs w:val="0"/>
-          <w:lang w:val="fr-FR" w:eastAsia="zh-TW" w:bidi="ar-SA"/>
-        </w:rPr>
-        <w:t>Íntróôdýücëéd ìîmprýüdëéncëé sëéëé sæäy ýünplëéæäsìîng dëévóônshìîrëé æäccëéptæäncëé sóôn.</w:t>
-      </w:r>
-      <w:r>
-        <w:rPr>
-          <w:rStyle w:val="DefaultParagraphFont"/>
-          <w:rFonts w:ascii="Calibri" w:eastAsia="Calibri" w:hAnsi="Calibri" w:cs="Calibri"/>
-          <w:b w:val="0"/>
-          <w:bCs w:val="0"/>
-          <w:i w:val="0"/>
-          <w:iCs w:val="0"/>
-          <w:caps w:val="0"/>
-          <w:smallCaps w:val="0"/>
-          <w:strike w:val="0"/>
-          <w:dstrike w:val="0"/>
-          <w:outline w:val="0"/>
-          <w:shadow w:val="0"/>
-          <w:emboss w:val="0"/>
-          <w:imprint w:val="0"/>
-          <w:noProof w:val="0"/>
-          <w:vanish w:val="0"/>
-          <w:color w:val="auto"/>
-          <w:spacing w:val="0"/>
-          <w:w w:val="100"/>
-          <w:kern w:val="0"/>
-          <w:position w:val="0"/>
-          <w:sz w:val="22"/>
-          <w:szCs w:val="22"/>
-          <w:highlight w:val="none"/>
-          <w:u w:val="none" w:color="auto"/>
-          <w:effect w:val="none"/>
-          <w:bdr w:val="nil"/>
+          <w:bdr w:val="none" w:sz="0" w:space="0" w:color="auto"/>
+          <w:shd w:val="clear" w:color="auto" w:fill="auto"/>
+          <w:vertAlign w:val="baseline"/>
+          <w:rtl w:val="0"/>
+          <w:cs w:val="0"/>
+          <w:lang w:val="fr-FR" w:eastAsia="zh-TW" w:bidi="ar-SA"/>
+        </w:rPr>
+        <w:t>Ìntróôdüùcèèd ïïmprüùdèèncèè sèèèè sãæy üùnplèèãæsïïng dèèvóônshïïrèè ãæccèèptãæncèè sóôn.</w:t>
+      </w:r>
+      <w:r>
+        <w:rPr>
+          <w:rStyle w:val="DefaultParagraphFont"/>
+          <w:rFonts w:ascii="Calibri" w:eastAsia="Calibri" w:hAnsi="Calibri" w:cs="Calibri"/>
+          <w:b w:val="0"/>
+          <w:bCs w:val="0"/>
+          <w:i w:val="0"/>
+          <w:iCs w:val="0"/>
+          <w:caps w:val="0"/>
+          <w:smallCaps w:val="0"/>
+          <w:strike w:val="0"/>
+          <w:dstrike w:val="0"/>
+          <w:outline w:val="0"/>
+          <w:shadow w:val="0"/>
+          <w:emboss w:val="0"/>
+          <w:imprint w:val="0"/>
+          <w:noProof w:val="0"/>
+          <w:vanish w:val="0"/>
+          <w:color w:val="auto"/>
+          <w:spacing w:val="0"/>
+          <w:w w:val="100"/>
+          <w:kern w:val="0"/>
+          <w:position w:val="0"/>
+          <w:sz w:val="22"/>
+          <w:szCs w:val="22"/>
+          <w:highlight w:val="none"/>
+          <w:u w:val="none" w:color="auto"/>
+          <w:effect w:val="none"/>
+          <w:bdr w:val="none" w:sz="0" w:space="0" w:color="auto"/>
           <w:shd w:val="clear" w:color="auto" w:fill="auto"/>
           <w:vertAlign w:val="baseline"/>
           <w:rtl w:val="0"/>
@@ -707,44 +707,44 @@
           <w:highlight w:val="none"/>
           <w:u w:val="none" w:color="auto"/>
           <w:effect w:val="none"/>
-          <w:bdr w:val="nil"/>
-          <w:shd w:val="clear" w:color="auto" w:fill="auto"/>
-          <w:vertAlign w:val="baseline"/>
-          <w:rtl w:val="0"/>
-          <w:cs w:val="0"/>
-          <w:lang w:val="fr-FR" w:eastAsia="zh-TW" w:bidi="ar-SA"/>
-        </w:rPr>
-        <w:t>Éxéëtéër lõöngéër wîîsdõöm gâäy nõör déësîîgn âägéë.</w:t>
-      </w:r>
-      <w:r>
-        <w:rPr>
-          <w:rStyle w:val="DefaultParagraphFont"/>
-          <w:rFonts w:ascii="Calibri" w:eastAsia="Calibri" w:hAnsi="Calibri" w:cs="Calibri"/>
-          <w:b w:val="0"/>
-          <w:bCs w:val="0"/>
-          <w:i w:val="0"/>
-          <w:iCs w:val="0"/>
-          <w:caps w:val="0"/>
-          <w:smallCaps w:val="0"/>
-          <w:strike w:val="0"/>
-          <w:dstrike w:val="0"/>
-          <w:outline w:val="0"/>
-          <w:shadow w:val="0"/>
-          <w:emboss w:val="0"/>
-          <w:imprint w:val="0"/>
-          <w:noProof w:val="0"/>
-          <w:vanish w:val="0"/>
-          <w:color w:val="auto"/>
-          <w:spacing w:val="0"/>
-          <w:w w:val="100"/>
-          <w:kern w:val="0"/>
-          <w:position w:val="0"/>
-          <w:sz w:val="22"/>
-          <w:szCs w:val="22"/>
-          <w:highlight w:val="none"/>
-          <w:u w:val="none" w:color="auto"/>
-          <w:effect w:val="none"/>
-          <w:bdr w:val="nil"/>
+          <w:bdr w:val="none" w:sz="0" w:space="0" w:color="auto"/>
+          <w:shd w:val="clear" w:color="auto" w:fill="auto"/>
+          <w:vertAlign w:val="baseline"/>
+          <w:rtl w:val="0"/>
+          <w:cs w:val="0"/>
+          <w:lang w:val="fr-FR" w:eastAsia="zh-TW" w:bidi="ar-SA"/>
+        </w:rPr>
+        <w:t>Ëxéëtéër lóöngéër wíísdóöm gàäy nóör déësíígn àägéë.</w:t>
+      </w:r>
+      <w:r>
+        <w:rPr>
+          <w:rStyle w:val="DefaultParagraphFont"/>
+          <w:rFonts w:ascii="Calibri" w:eastAsia="Calibri" w:hAnsi="Calibri" w:cs="Calibri"/>
+          <w:b w:val="0"/>
+          <w:bCs w:val="0"/>
+          <w:i w:val="0"/>
+          <w:iCs w:val="0"/>
+          <w:caps w:val="0"/>
+          <w:smallCaps w:val="0"/>
+          <w:strike w:val="0"/>
+          <w:dstrike w:val="0"/>
+          <w:outline w:val="0"/>
+          <w:shadow w:val="0"/>
+          <w:emboss w:val="0"/>
+          <w:imprint w:val="0"/>
+          <w:noProof w:val="0"/>
+          <w:vanish w:val="0"/>
+          <w:color w:val="auto"/>
+          <w:spacing w:val="0"/>
+          <w:w w:val="100"/>
+          <w:kern w:val="0"/>
+          <w:position w:val="0"/>
+          <w:sz w:val="22"/>
+          <w:szCs w:val="22"/>
+          <w:highlight w:val="none"/>
+          <w:u w:val="none" w:color="auto"/>
+          <w:effect w:val="none"/>
+          <w:bdr w:val="none" w:sz="0" w:space="0" w:color="auto"/>
           <w:shd w:val="clear" w:color="auto" w:fill="auto"/>
           <w:vertAlign w:val="baseline"/>
           <w:rtl w:val="0"/>
@@ -781,44 +781,44 @@
           <w:highlight w:val="none"/>
           <w:u w:val="none" w:color="auto"/>
           <w:effect w:val="none"/>
-          <w:bdr w:val="nil"/>
-          <w:shd w:val="clear" w:color="auto" w:fill="auto"/>
-          <w:vertAlign w:val="baseline"/>
-          <w:rtl w:val="0"/>
-          <w:cs w:val="0"/>
-          <w:lang w:val="fr-FR" w:eastAsia="zh-TW" w:bidi="ar-SA"/>
-        </w:rPr>
-        <w:t>Àm wêêæáthêêr tóõ êêntêêrêêd nóõrlæánd nóõ íïn shóõwíïng sêêrvíïcêê.</w:t>
-      </w:r>
-      <w:r>
-        <w:rPr>
-          <w:rStyle w:val="DefaultParagraphFont"/>
-          <w:rFonts w:ascii="Calibri" w:eastAsia="Calibri" w:hAnsi="Calibri" w:cs="Calibri"/>
-          <w:b w:val="0"/>
-          <w:bCs w:val="0"/>
-          <w:i w:val="0"/>
-          <w:iCs w:val="0"/>
-          <w:caps w:val="0"/>
-          <w:smallCaps w:val="0"/>
-          <w:strike w:val="0"/>
-          <w:dstrike w:val="0"/>
-          <w:outline w:val="0"/>
-          <w:shadow w:val="0"/>
-          <w:emboss w:val="0"/>
-          <w:imprint w:val="0"/>
-          <w:noProof w:val="0"/>
-          <w:vanish w:val="0"/>
-          <w:color w:val="auto"/>
-          <w:spacing w:val="0"/>
-          <w:w w:val="100"/>
-          <w:kern w:val="0"/>
-          <w:position w:val="0"/>
-          <w:sz w:val="22"/>
-          <w:szCs w:val="22"/>
-          <w:highlight w:val="none"/>
-          <w:u w:val="none" w:color="auto"/>
-          <w:effect w:val="none"/>
-          <w:bdr w:val="nil"/>
+          <w:bdr w:val="none" w:sz="0" w:space="0" w:color="auto"/>
+          <w:shd w:val="clear" w:color="auto" w:fill="auto"/>
+          <w:vertAlign w:val="baseline"/>
+          <w:rtl w:val="0"/>
+          <w:cs w:val="0"/>
+          <w:lang w:val="fr-FR" w:eastAsia="zh-TW" w:bidi="ar-SA"/>
+        </w:rPr>
+        <w:t>Âm wèêäãthèêr tõò èêntèêrèêd nõòrläãnd nõò ììn shõòwììng sèêrvììcèê.</w:t>
+      </w:r>
+      <w:r>
+        <w:rPr>
+          <w:rStyle w:val="DefaultParagraphFont"/>
+          <w:rFonts w:ascii="Calibri" w:eastAsia="Calibri" w:hAnsi="Calibri" w:cs="Calibri"/>
+          <w:b w:val="0"/>
+          <w:bCs w:val="0"/>
+          <w:i w:val="0"/>
+          <w:iCs w:val="0"/>
+          <w:caps w:val="0"/>
+          <w:smallCaps w:val="0"/>
+          <w:strike w:val="0"/>
+          <w:dstrike w:val="0"/>
+          <w:outline w:val="0"/>
+          <w:shadow w:val="0"/>
+          <w:emboss w:val="0"/>
+          <w:imprint w:val="0"/>
+          <w:noProof w:val="0"/>
+          <w:vanish w:val="0"/>
+          <w:color w:val="auto"/>
+          <w:spacing w:val="0"/>
+          <w:w w:val="100"/>
+          <w:kern w:val="0"/>
+          <w:position w:val="0"/>
+          <w:sz w:val="22"/>
+          <w:szCs w:val="22"/>
+          <w:highlight w:val="none"/>
+          <w:u w:val="none" w:color="auto"/>
+          <w:effect w:val="none"/>
+          <w:bdr w:val="none" w:sz="0" w:space="0" w:color="auto"/>
           <w:shd w:val="clear" w:color="auto" w:fill="auto"/>
           <w:vertAlign w:val="baseline"/>
           <w:rtl w:val="0"/>
@@ -855,44 +855,44 @@
           <w:highlight w:val="none"/>
           <w:u w:val="none" w:color="auto"/>
           <w:effect w:val="none"/>
-          <w:bdr w:val="nil"/>
-          <w:shd w:val="clear" w:color="auto" w:fill="auto"/>
-          <w:vertAlign w:val="baseline"/>
-          <w:rtl w:val="0"/>
-          <w:cs w:val="0"/>
-          <w:lang w:val="fr-FR" w:eastAsia="zh-TW" w:bidi="ar-SA"/>
-        </w:rPr>
-        <w:t>Nóör réëpéëâætéëd spéëâækîïng shy âæppéëtîïtéë.</w:t>
-      </w:r>
-      <w:r>
-        <w:rPr>
-          <w:rStyle w:val="DefaultParagraphFont"/>
-          <w:rFonts w:ascii="Calibri" w:eastAsia="Calibri" w:hAnsi="Calibri" w:cs="Calibri"/>
-          <w:b w:val="0"/>
-          <w:bCs w:val="0"/>
-          <w:i w:val="0"/>
-          <w:iCs w:val="0"/>
-          <w:caps w:val="0"/>
-          <w:smallCaps w:val="0"/>
-          <w:strike w:val="0"/>
-          <w:dstrike w:val="0"/>
-          <w:outline w:val="0"/>
-          <w:shadow w:val="0"/>
-          <w:emboss w:val="0"/>
-          <w:imprint w:val="0"/>
-          <w:noProof w:val="0"/>
-          <w:vanish w:val="0"/>
-          <w:color w:val="auto"/>
-          <w:spacing w:val="0"/>
-          <w:w w:val="100"/>
-          <w:kern w:val="0"/>
-          <w:position w:val="0"/>
-          <w:sz w:val="22"/>
-          <w:szCs w:val="22"/>
-          <w:highlight w:val="none"/>
-          <w:u w:val="none" w:color="auto"/>
-          <w:effect w:val="none"/>
-          <w:bdr w:val="nil"/>
+          <w:bdr w:val="none" w:sz="0" w:space="0" w:color="auto"/>
+          <w:shd w:val="clear" w:color="auto" w:fill="auto"/>
+          <w:vertAlign w:val="baseline"/>
+          <w:rtl w:val="0"/>
+          <w:cs w:val="0"/>
+          <w:lang w:val="fr-FR" w:eastAsia="zh-TW" w:bidi="ar-SA"/>
+        </w:rPr>
+        <w:t>Nóõr rëëpëëààtëëd spëëààkïíng shy ààppëëtïítëë.</w:t>
+      </w:r>
+      <w:r>
+        <w:rPr>
+          <w:rStyle w:val="DefaultParagraphFont"/>
+          <w:rFonts w:ascii="Calibri" w:eastAsia="Calibri" w:hAnsi="Calibri" w:cs="Calibri"/>
+          <w:b w:val="0"/>
+          <w:bCs w:val="0"/>
+          <w:i w:val="0"/>
+          <w:iCs w:val="0"/>
+          <w:caps w:val="0"/>
+          <w:smallCaps w:val="0"/>
+          <w:strike w:val="0"/>
+          <w:dstrike w:val="0"/>
+          <w:outline w:val="0"/>
+          <w:shadow w:val="0"/>
+          <w:emboss w:val="0"/>
+          <w:imprint w:val="0"/>
+          <w:noProof w:val="0"/>
+          <w:vanish w:val="0"/>
+          <w:color w:val="auto"/>
+          <w:spacing w:val="0"/>
+          <w:w w:val="100"/>
+          <w:kern w:val="0"/>
+          <w:position w:val="0"/>
+          <w:sz w:val="22"/>
+          <w:szCs w:val="22"/>
+          <w:highlight w:val="none"/>
+          <w:u w:val="none" w:color="auto"/>
+          <w:effect w:val="none"/>
+          <w:bdr w:val="none" w:sz="0" w:space="0" w:color="auto"/>
           <w:shd w:val="clear" w:color="auto" w:fill="auto"/>
           <w:vertAlign w:val="baseline"/>
           <w:rtl w:val="0"/>
@@ -929,44 +929,44 @@
           <w:highlight w:val="none"/>
           <w:u w:val="none" w:color="auto"/>
           <w:effect w:val="none"/>
-          <w:bdr w:val="nil"/>
-          <w:shd w:val="clear" w:color="auto" w:fill="auto"/>
-          <w:vertAlign w:val="baseline"/>
-          <w:rtl w:val="0"/>
-          <w:cs w:val="0"/>
-          <w:lang w:val="fr-FR" w:eastAsia="zh-TW" w:bidi="ar-SA"/>
-        </w:rPr>
-        <w:t>Êxcïîtèëd ïît hãástïîly ãán pãástýürèë ïît óöbsèërvèë.</w:t>
-      </w:r>
-      <w:r>
-        <w:rPr>
-          <w:rStyle w:val="DefaultParagraphFont"/>
-          <w:rFonts w:ascii="Calibri" w:eastAsia="Calibri" w:hAnsi="Calibri" w:cs="Calibri"/>
-          <w:b w:val="0"/>
-          <w:bCs w:val="0"/>
-          <w:i w:val="0"/>
-          <w:iCs w:val="0"/>
-          <w:caps w:val="0"/>
-          <w:smallCaps w:val="0"/>
-          <w:strike w:val="0"/>
-          <w:dstrike w:val="0"/>
-          <w:outline w:val="0"/>
-          <w:shadow w:val="0"/>
-          <w:emboss w:val="0"/>
-          <w:imprint w:val="0"/>
-          <w:noProof w:val="0"/>
-          <w:vanish w:val="0"/>
-          <w:color w:val="auto"/>
-          <w:spacing w:val="0"/>
-          <w:w w:val="100"/>
-          <w:kern w:val="0"/>
-          <w:position w:val="0"/>
-          <w:sz w:val="22"/>
-          <w:szCs w:val="22"/>
-          <w:highlight w:val="none"/>
-          <w:u w:val="none" w:color="auto"/>
-          <w:effect w:val="none"/>
-          <w:bdr w:val="nil"/>
+          <w:bdr w:val="none" w:sz="0" w:space="0" w:color="auto"/>
+          <w:shd w:val="clear" w:color="auto" w:fill="auto"/>
+          <w:vertAlign w:val="baseline"/>
+          <w:rtl w:val="0"/>
+          <w:cs w:val="0"/>
+          <w:lang w:val="fr-FR" w:eastAsia="zh-TW" w:bidi="ar-SA"/>
+        </w:rPr>
+        <w:t>Éxcîïtèêd îït håâstîïly åân påâstúúrèê îït óöbsèêrvèê.</w:t>
+      </w:r>
+      <w:r>
+        <w:rPr>
+          <w:rStyle w:val="DefaultParagraphFont"/>
+          <w:rFonts w:ascii="Calibri" w:eastAsia="Calibri" w:hAnsi="Calibri" w:cs="Calibri"/>
+          <w:b w:val="0"/>
+          <w:bCs w:val="0"/>
+          <w:i w:val="0"/>
+          <w:iCs w:val="0"/>
+          <w:caps w:val="0"/>
+          <w:smallCaps w:val="0"/>
+          <w:strike w:val="0"/>
+          <w:dstrike w:val="0"/>
+          <w:outline w:val="0"/>
+          <w:shadow w:val="0"/>
+          <w:emboss w:val="0"/>
+          <w:imprint w:val="0"/>
+          <w:noProof w:val="0"/>
+          <w:vanish w:val="0"/>
+          <w:color w:val="auto"/>
+          <w:spacing w:val="0"/>
+          <w:w w:val="100"/>
+          <w:kern w:val="0"/>
+          <w:position w:val="0"/>
+          <w:sz w:val="22"/>
+          <w:szCs w:val="22"/>
+          <w:highlight w:val="none"/>
+          <w:u w:val="none" w:color="auto"/>
+          <w:effect w:val="none"/>
+          <w:bdr w:val="none" w:sz="0" w:space="0" w:color="auto"/>
           <w:shd w:val="clear" w:color="auto" w:fill="auto"/>
           <w:vertAlign w:val="baseline"/>
           <w:rtl w:val="0"/>
@@ -1003,14 +1003,14 @@
           <w:highlight w:val="none"/>
           <w:u w:val="none" w:color="auto"/>
           <w:effect w:val="none"/>
-          <w:bdr w:val="nil"/>
-          <w:shd w:val="clear" w:color="auto" w:fill="auto"/>
-          <w:vertAlign w:val="baseline"/>
-          <w:rtl w:val="0"/>
-          <w:cs w:val="0"/>
-          <w:lang w:val="fr-FR" w:eastAsia="zh-TW" w:bidi="ar-SA"/>
-        </w:rPr>
-        <w:t>Snýúg háànd höõw dáàrëê hëêrëê töõöõ.</w:t>
+          <w:bdr w:val="none" w:sz="0" w:space="0" w:color="auto"/>
+          <w:shd w:val="clear" w:color="auto" w:fill="auto"/>
+          <w:vertAlign w:val="baseline"/>
+          <w:rtl w:val="0"/>
+          <w:cs w:val="0"/>
+          <w:lang w:val="fr-FR" w:eastAsia="zh-TW" w:bidi="ar-SA"/>
+        </w:rPr>
+        <w:t>Snûýg háänd hôów dáärèé hèérèé tôóôó.</w:t>
       </w:r>
       <w:bookmarkStart w:id="0" w:name="_GoBack"/>
       <w:bookmarkEnd w:id="0"/>

--- a/Test_BP/Fol_2k_files_500(2)/fr-FR/file 500_2 - Copy (442).docx
+++ b/Test_BP/Fol_2k_files_500(2)/fr-FR/file 500_2 - Copy (442).docx
@@ -42,7 +42,7 @@
           <w:cs w:val="0"/>
           <w:lang w:val="fr-FR" w:eastAsia="zh-TW" w:bidi="ar-SA"/>
         </w:rPr>
-        <w:t>t ééxcéépt töö söö téémpéér müütüüààl tààstéés mööthéér.</w:t>
+        <w:t>t èéxcèépt tòô sòô tèémpèér mûûtûûåãl tåãstèés mòôthèér.</w:t>
       </w:r>
       <w:r>
         <w:rPr>
@@ -116,7 +116,7 @@
           <w:cs w:val="0"/>
           <w:lang w:val="fr-FR" w:eastAsia="zh-TW" w:bidi="ar-SA"/>
         </w:rPr>
-        <w:t>Întêérêéstêéd cúùltíîváætêéd íîts còõntíînúùíîng nòõw yêét áærêé.</w:t>
+        <w:t>Ïntèërèëstèëd cüýltìïvàätèëd ìïts cõóntìïnüýìïng nõów yèët àärèë.</w:t>
       </w:r>
       <w:r>
         <w:rPr>
@@ -190,7 +190,7 @@
           <w:cs w:val="0"/>
           <w:lang w:val="fr-FR" w:eastAsia="zh-TW" w:bidi="ar-SA"/>
         </w:rPr>
-        <w:t>Òýút ìîntèêrèêstèêd áâccèêptáâncèê óóýúr páârtìîáâlìîty áâffróóntìîng ýúnplèêáâsáânt why áâdd.</w:t>
+        <w:t>Òùýt ììntëèrëèstëèd àâccëèptàâncëè ööùýr pàârtììàâlììty àâffrööntììng ùýnplëèàâsàânt why àâdd.</w:t>
       </w:r>
       <w:r>
         <w:rPr>
@@ -264,7 +264,7 @@
           <w:cs w:val="0"/>
           <w:lang w:val="fr-FR" w:eastAsia="zh-TW" w:bidi="ar-SA"/>
         </w:rPr>
-        <w:t>Éstèèèèm gâårdèèn mèèn yèèt shy cöôûúrsèè.</w:t>
+        <w:t>Èstèèèèm gáàrdèèn mèèn yèèt shy cöóüùrsèè.</w:t>
       </w:r>
       <w:r>
         <w:rPr>
@@ -338,7 +338,7 @@
           <w:cs w:val="0"/>
           <w:lang w:val="fr-FR" w:eastAsia="zh-TW" w:bidi="ar-SA"/>
         </w:rPr>
-        <w:t>Côônsúùltêéd úùp my tôôlêérååbly sôômêétíïmêés pêérpêétúùåål ôôh.</w:t>
+        <w:t>Cóönsùültëêd ùüp my tóölëêräãbly sóömëêtïïmëês pëêrpëêtùüäãl óöh.</w:t>
       </w:r>
       <w:r>
         <w:rPr>
@@ -412,7 +412,7 @@
           <w:cs w:val="0"/>
           <w:lang w:val="fr-FR" w:eastAsia="zh-TW" w:bidi="ar-SA"/>
         </w:rPr>
-        <w:t>Éxprèéssîîöõn æåccèéptæåncèé îîmprûùdèéncèé pæårtîîcûùlæår hæåd èéæåt ûùnsæåtîîæåblèé.</w:t>
+        <w:t>Éxprêéssíîôòn áâccêéptáâncêé íîmprúûdêéncêé páârtíîcúûláâr háâd êéáât úûnsáâtíîáâblêé.</w:t>
       </w:r>
       <w:r>
         <w:rPr>
@@ -492,7 +492,7 @@
           <w:cs w:val="0"/>
           <w:lang w:val="fr-FR" w:eastAsia="zh-TW" w:bidi="ar-SA"/>
         </w:rPr>
-        <w:t>Hææd dêênóótíìng próópêêrly jóóíìntúùrêê yóóúù óóccææsíìóón díìrêêctly rææíìllêêry.</w:t>
+        <w:t>Häàd dêènöõtïîng pröõpêèrly jöõïîntýýrêè yöõýý öõccäàsïîöõn dïîrêèctly räàïîllêèry.</w:t>
       </w:r>
       <w:r>
         <w:rPr>
@@ -566,7 +566,7 @@
           <w:cs w:val="0"/>
           <w:lang w:val="fr-FR" w:eastAsia="zh-TW" w:bidi="ar-SA"/>
         </w:rPr>
-        <w:t>Ìn sáâìïd tõó õóf põóõór fúûll bèë põóst fáâcèë snúûg.</w:t>
+        <w:t>În sãàïïd töõ öõf pöõöõr füûll béê pöõst fãàcéê snüûg.</w:t>
       </w:r>
       <w:r>
         <w:rPr>
@@ -640,7 +640,7 @@
           <w:cs w:val="0"/>
           <w:lang w:val="fr-FR" w:eastAsia="zh-TW" w:bidi="ar-SA"/>
         </w:rPr>
-        <w:t>Ìntróôdüùcèèd ïïmprüùdèèncèè sèèèè sãæy üùnplèèãæsïïng dèèvóônshïïrèè ãæccèèptãæncèè sóôn.</w:t>
+        <w:t>Íntròôdúýcêëd îïmprúýdêëncêë sêëêë säây úýnplêëäâsîïng dêëvòônshîïrêë äâccêëptäâncêë sòôn.</w:t>
       </w:r>
       <w:r>
         <w:rPr>
@@ -714,7 +714,7 @@
           <w:cs w:val="0"/>
           <w:lang w:val="fr-FR" w:eastAsia="zh-TW" w:bidi="ar-SA"/>
         </w:rPr>
-        <w:t>Ëxéëtéër lóöngéër wíísdóöm gàäy nóör déësíígn àägéë.</w:t>
+        <w:t>Éxèêtèêr lòõngèêr wíísdòõm gàäy nòõr dèêsíígn àägèê.</w:t>
       </w:r>
       <w:r>
         <w:rPr>
@@ -788,7 +788,7 @@
           <w:cs w:val="0"/>
           <w:lang w:val="fr-FR" w:eastAsia="zh-TW" w:bidi="ar-SA"/>
         </w:rPr>
-        <w:t>Âm wèêäãthèêr tõò èêntèêrèêd nõòrläãnd nõò ììn shõòwììng sèêrvììcèê.</w:t>
+        <w:t>Åm wêéääthêér tóó êéntêérêéd nóórläänd nóó íìn shóówíìng sêérvíìcêé.</w:t>
       </w:r>
       <w:r>
         <w:rPr>
@@ -862,7 +862,7 @@
           <w:cs w:val="0"/>
           <w:lang w:val="fr-FR" w:eastAsia="zh-TW" w:bidi="ar-SA"/>
         </w:rPr>
-        <w:t>Nóõr rëëpëëààtëëd spëëààkïíng shy ààppëëtïítëë.</w:t>
+        <w:t>Nöör rëépëéãátëéd spëéãákíìng shy ãáppëétíìtëé.</w:t>
       </w:r>
       <w:r>
         <w:rPr>
@@ -936,7 +936,7 @@
           <w:cs w:val="0"/>
           <w:lang w:val="fr-FR" w:eastAsia="zh-TW" w:bidi="ar-SA"/>
         </w:rPr>
-        <w:t>Éxcîïtèêd îït håâstîïly åân påâstúúrèê îït óöbsèêrvèê.</w:t>
+        <w:t>Èxcìïtëéd ìït hàästìïly àän pàästûúrëé ìït óòbsëérvëé.</w:t>
       </w:r>
       <w:r>
         <w:rPr>
@@ -1010,7 +1010,7 @@
           <w:cs w:val="0"/>
           <w:lang w:val="fr-FR" w:eastAsia="zh-TW" w:bidi="ar-SA"/>
         </w:rPr>
-        <w:t>Snûýg háänd hôów dáärèé hèérèé tôóôó.</w:t>
+        <w:t>Snùûg håãnd hõôw dåãrëê hëêrëê tõôõô.</w:t>
       </w:r>
       <w:bookmarkStart w:id="0" w:name="_GoBack"/>
       <w:bookmarkEnd w:id="0"/>

--- a/Test_BP/Fol_2k_files_500(2)/fr-FR/file 500_2 - Copy (442).docx
+++ b/Test_BP/Fol_2k_files_500(2)/fr-FR/file 500_2 - Copy (442).docx
@@ -42,7 +42,7 @@
           <w:cs w:val="0"/>
           <w:lang w:val="fr-FR" w:eastAsia="zh-TW" w:bidi="ar-SA"/>
         </w:rPr>
-        <w:t>t èéxcèépt tòô sòô tèémpèér mûûtûûåãl tåãstèés mòôthèér.</w:t>
+        <w:t>t êèxcêèpt töò söò têèmpêèr mûùtûùâäl tâästêès möòthêèr.</w:t>
       </w:r>
       <w:r>
         <w:rPr>
@@ -116,7 +116,7 @@
           <w:cs w:val="0"/>
           <w:lang w:val="fr-FR" w:eastAsia="zh-TW" w:bidi="ar-SA"/>
         </w:rPr>
-        <w:t>Ïntèërèëstèëd cüýltìïvàätèëd ìïts cõóntìïnüýìïng nõów yèët àärèë.</w:t>
+        <w:t>Ìntëërëëstëëd cüýltîíväåtëëd îíts côõntîínüýîíng nôõw yëët äårëë.</w:t>
       </w:r>
       <w:r>
         <w:rPr>
@@ -190,7 +190,7 @@
           <w:cs w:val="0"/>
           <w:lang w:val="fr-FR" w:eastAsia="zh-TW" w:bidi="ar-SA"/>
         </w:rPr>
-        <w:t>Òùýt ììntëèrëèstëèd àâccëèptàâncëè ööùýr pàârtììàâlììty àâffrööntììng ùýnplëèàâsàânt why àâdd.</w:t>
+        <w:t>Òúût ïìntêërêëstêëd ãàccêëptãàncêë õöúûr pãàrtïìãàlïìty ãàffrõöntïìng úûnplêëãàsãànt why ãàdd.</w:t>
       </w:r>
       <w:r>
         <w:rPr>
@@ -264,7 +264,7 @@
           <w:cs w:val="0"/>
           <w:lang w:val="fr-FR" w:eastAsia="zh-TW" w:bidi="ar-SA"/>
         </w:rPr>
-        <w:t>Èstèèèèm gáàrdèèn mèèn yèèt shy cöóüùrsèè.</w:t>
+        <w:t>Éstéèéèm gâärdéèn méèn yéèt shy côôûýrséè.</w:t>
       </w:r>
       <w:r>
         <w:rPr>
@@ -338,7 +338,7 @@
           <w:cs w:val="0"/>
           <w:lang w:val="fr-FR" w:eastAsia="zh-TW" w:bidi="ar-SA"/>
         </w:rPr>
-        <w:t>Cóönsùültëêd ùüp my tóölëêräãbly sóömëêtïïmëês pëêrpëêtùüäãl óöh.</w:t>
+        <w:t>Côônsýùltëêd ýùp my tôôlëêráæbly sôômëêtìímëês pëêrpëêtýùáæl ôôh.</w:t>
       </w:r>
       <w:r>
         <w:rPr>
@@ -412,7 +412,7 @@
           <w:cs w:val="0"/>
           <w:lang w:val="fr-FR" w:eastAsia="zh-TW" w:bidi="ar-SA"/>
         </w:rPr>
-        <w:t>Éxprêéssíîôòn áâccêéptáâncêé íîmprúûdêéncêé páârtíîcúûláâr háâd êéáât úûnsáâtíîáâblêé.</w:t>
+        <w:t>Èxprèêssíîõón äáccèêptäáncèê íîmprùúdèêncèê päártíîcùúläár häád èêäát ùúnsäátíîäáblèê.</w:t>
       </w:r>
       <w:r>
         <w:rPr>
@@ -492,7 +492,7 @@
           <w:cs w:val="0"/>
           <w:lang w:val="fr-FR" w:eastAsia="zh-TW" w:bidi="ar-SA"/>
         </w:rPr>
-        <w:t>Häàd dêènöõtïîng pröõpêèrly jöõïîntýýrêè yöõýý öõccäàsïîöõn dïîrêèctly räàïîllêèry.</w:t>
+        <w:t>Hâäd dèènôõtïïng prôõpèèrly jôõïïntýürèè yôõýü ôõccâäsïïôõn dïïrèèctly râäïïllèèry.</w:t>
       </w:r>
       <w:r>
         <w:rPr>
@@ -566,7 +566,7 @@
           <w:cs w:val="0"/>
           <w:lang w:val="fr-FR" w:eastAsia="zh-TW" w:bidi="ar-SA"/>
         </w:rPr>
-        <w:t>În sãàïïd töõ öõf pöõöõr füûll béê pöõst fãàcéê snüûg.</w:t>
+        <w:t>În sæàîìd tóó óóf póóóór fùýll bèê póóst fæàcèê snùýg.</w:t>
       </w:r>
       <w:r>
         <w:rPr>
@@ -640,7 +640,7 @@
           <w:cs w:val="0"/>
           <w:lang w:val="fr-FR" w:eastAsia="zh-TW" w:bidi="ar-SA"/>
         </w:rPr>
-        <w:t>Íntròôdúýcêëd îïmprúýdêëncêë sêëêë säây úýnplêëäâsîïng dêëvòônshîïrêë äâccêëptäâncêë sòôn.</w:t>
+        <w:t>Ïntròödúùcèëd ïïmprúùdèëncèë sèëèë sãæy úùnplèëãæsïïng dèëvòönshïïrèë ãæccèëptãæncèë sòön.</w:t>
       </w:r>
       <w:r>
         <w:rPr>
@@ -714,7 +714,7 @@
           <w:cs w:val="0"/>
           <w:lang w:val="fr-FR" w:eastAsia="zh-TW" w:bidi="ar-SA"/>
         </w:rPr>
-        <w:t>Éxèêtèêr lòõngèêr wíísdòõm gàäy nòõr dèêsíígn àägèê.</w:t>
+        <w:t>Êxêétêér lóòngêér wíîsdóòm gàäy nóòr dêésíîgn àägêé.</w:t>
       </w:r>
       <w:r>
         <w:rPr>
@@ -788,7 +788,7 @@
           <w:cs w:val="0"/>
           <w:lang w:val="fr-FR" w:eastAsia="zh-TW" w:bidi="ar-SA"/>
         </w:rPr>
-        <w:t>Åm wêéääthêér tóó êéntêérêéd nóórläänd nóó íìn shóówíìng sêérvíìcêé.</w:t>
+        <w:t>Ãm wéëæäthéër tóõ éëntéëréëd nóõrlæänd nóõ îïn shóõwîïng séërvîïcéë.</w:t>
       </w:r>
       <w:r>
         <w:rPr>
@@ -862,7 +862,7 @@
           <w:cs w:val="0"/>
           <w:lang w:val="fr-FR" w:eastAsia="zh-TW" w:bidi="ar-SA"/>
         </w:rPr>
-        <w:t>Nöör rëépëéãátëéd spëéãákíìng shy ãáppëétíìtëé.</w:t>
+        <w:t>Nóôr rèêpèêáâtèêd spèêáâkïìng shy áâppèêtïìtèê.</w:t>
       </w:r>
       <w:r>
         <w:rPr>
@@ -936,7 +936,7 @@
           <w:cs w:val="0"/>
           <w:lang w:val="fr-FR" w:eastAsia="zh-TW" w:bidi="ar-SA"/>
         </w:rPr>
-        <w:t>Èxcìïtëéd ìït hàästìïly àän pàästûúrëé ìït óòbsëérvëé.</w:t>
+        <w:t>Êxcìïtêëd ìït háæstìïly áæn páæstüýrêë ìït óöbsêërvêë.</w:t>
       </w:r>
       <w:r>
         <w:rPr>
@@ -1010,7 +1010,7 @@
           <w:cs w:val="0"/>
           <w:lang w:val="fr-FR" w:eastAsia="zh-TW" w:bidi="ar-SA"/>
         </w:rPr>
-        <w:t>Snùûg håãnd hõôw dåãrëê hëêrëê tõôõô.</w:t>
+        <w:t>Snúüg håånd höów dåårëè hëèrëè töóöó.</w:t>
       </w:r>
       <w:bookmarkStart w:id="0" w:name="_GoBack"/>
       <w:bookmarkEnd w:id="0"/>
